--- a/Sprint 0/Sprint 0.docx
+++ b/Sprint 0/Sprint 0.docx
@@ -252,11 +252,13 @@
     </w:p>
     <w:p>
       <w:r>
-        <w:t xml:space="preserve">As a shopper I can see all my products in a shopping cart so that </w:t>
-      </w:r>
-      <w:r>
-        <w:t>I can check if all the products are as I chose them.</w:t>
-      </w:r>
+        <w:t xml:space="preserve">As a shopper I can </w:t>
+      </w:r>
+      <w:r>
+        <w:t>register an account so that I can buy products.</w:t>
+      </w:r>
+      <w:bookmarkStart w:id="0" w:name="_GoBack"/>
+      <w:bookmarkEnd w:id="0"/>
     </w:p>
     <w:p>
       <w:r>
@@ -278,10 +280,10 @@
     </w:p>
     <w:p>
       <w:r>
-        <w:t xml:space="preserve">As a shopper I can add products to a wish list so that </w:t>
-      </w:r>
-      <w:r>
-        <w:t>I will easily find them when I have money to buy them.</w:t>
+        <w:t xml:space="preserve">As a shopper I can see all my products in a shopping cart so that </w:t>
+      </w:r>
+      <w:r>
+        <w:t>I can check if all the products are as I chose them.</w:t>
       </w:r>
     </w:p>
     <w:p>
@@ -299,6 +301,32 @@
         </w:numPr>
       </w:pPr>
       <w:r>
+        <w:t>See shopping cart</w:t>
+      </w:r>
+    </w:p>
+    <w:p>
+      <w:r>
+        <w:t xml:space="preserve">As a shopper I can add products to a wish list so that </w:t>
+      </w:r>
+      <w:r>
+        <w:t>I will easily find them when I have money to buy them.</w:t>
+      </w:r>
+    </w:p>
+    <w:p>
+      <w:r>
+        <w:tab/>
+        <w:t>Tasks:</w:t>
+      </w:r>
+    </w:p>
+    <w:p>
+      <w:pPr>
+        <w:pStyle w:val="ListParagraph"/>
+        <w:numPr>
+          <w:ilvl w:val="0"/>
+          <w:numId w:val="5"/>
+        </w:numPr>
+      </w:pPr>
+      <w:r>
         <w:t>See wish list</w:t>
       </w:r>
     </w:p>
@@ -316,8 +344,6 @@
       <w:r>
         <w:t xml:space="preserve"> of October for the Sprint 0 and we worked from 12:00 to 16:00.</w:t>
       </w:r>
-      <w:bookmarkStart w:id="0" w:name="_GoBack"/>
-      <w:bookmarkEnd w:id="0"/>
     </w:p>
     <w:sectPr>
       <w:pgSz w:w="12240" w:h="15840"/>
@@ -1606,7 +1632,7 @@
 </file>
 
 <file path=customXml/itemProps1.xml><?xml version="1.0" encoding="utf-8"?>
-<ds:datastoreItem xmlns:ds="http://schemas.openxmlformats.org/officeDocument/2006/customXml" ds:itemID="{FDB6C4F5-DA96-489F-95BC-ECFCA1359233}">
+<ds:datastoreItem xmlns:ds="http://schemas.openxmlformats.org/officeDocument/2006/customXml" ds:itemID="{36CFA93A-A967-45E7-A9E9-50568FFEEF66}">
   <ds:schemaRefs>
     <ds:schemaRef ds:uri="http://schemas.openxmlformats.org/officeDocument/2006/bibliography"/>
   </ds:schemaRefs>

--- a/Sprint 0/Sprint 0.docx
+++ b/Sprint 0/Sprint 0.docx
@@ -200,8 +200,12 @@
         <w:t>Filter parts by category</w:t>
       </w:r>
     </w:p>
-    <w:p>
-      <w:r>
+    <w:p/>
+    <w:p>
+      <w:bookmarkStart w:id="0" w:name="_GoBack"/>
+      <w:bookmarkEnd w:id="0"/>
+      <w:r>
+        <w:lastRenderedPageBreak/>
         <w:t xml:space="preserve">As a biker I can search for </w:t>
       </w:r>
       <w:r>
@@ -210,7 +214,6 @@
     </w:p>
     <w:p>
       <w:r>
-        <w:lastRenderedPageBreak/>
         <w:tab/>
         <w:t>Tasks:</w:t>
       </w:r>
@@ -257,8 +260,6 @@
       <w:r>
         <w:t>register an account so that I can buy products.</w:t>
       </w:r>
-      <w:bookmarkStart w:id="0" w:name="_GoBack"/>
-      <w:bookmarkEnd w:id="0"/>
     </w:p>
     <w:p>
       <w:r>
@@ -1632,7 +1633,7 @@
 </file>
 
 <file path=customXml/itemProps1.xml><?xml version="1.0" encoding="utf-8"?>
-<ds:datastoreItem xmlns:ds="http://schemas.openxmlformats.org/officeDocument/2006/customXml" ds:itemID="{36CFA93A-A967-45E7-A9E9-50568FFEEF66}">
+<ds:datastoreItem xmlns:ds="http://schemas.openxmlformats.org/officeDocument/2006/customXml" ds:itemID="{541E48C2-AA08-4B0E-AEED-E80E05E9FBF7}">
   <ds:schemaRefs>
     <ds:schemaRef ds:uri="http://schemas.openxmlformats.org/officeDocument/2006/bibliography"/>
   </ds:schemaRefs>
